--- a/assign4report.docx
+++ b/assign4report.docx
@@ -117,24 +117,16 @@
       <w:pPr>
         <w:rPr>
           <w:b/>
-          <w:sz w:val="32"/>
-          <w:szCs w:val="32"/>
-        </w:rPr>
-      </w:pPr>
+          <w:sz w:val="24"/>
+          <w:szCs w:val="24"/>
+        </w:rPr>
+      </w:pPr>
+      <w:proofErr w:type="spellStart"/>
       <w:r>
         <w:rPr>
           <w:b/>
-          <w:sz w:val="32"/>
-          <w:szCs w:val="32"/>
-        </w:rPr>
-        <w:t xml:space="preserve">1. </w:t>
-      </w:r>
-      <w:proofErr w:type="spellStart"/>
-      <w:r>
-        <w:rPr>
-          <w:b/>
-          <w:sz w:val="32"/>
-          <w:szCs w:val="32"/>
+          <w:sz w:val="24"/>
+          <w:szCs w:val="24"/>
         </w:rPr>
         <w:t>Kmeans</w:t>
       </w:r>
@@ -159,6 +151,456 @@
         </w:rPr>
         <w:t xml:space="preserve">The SSE of </w:t>
       </w:r>
+      <w:r>
+        <w:rPr>
+          <w:sz w:val="24"/>
+          <w:szCs w:val="24"/>
+        </w:rPr>
+        <w:t xml:space="preserve">a typical </w:t>
+      </w:r>
+      <w:proofErr w:type="spellStart"/>
+      <w:r>
+        <w:rPr>
+          <w:sz w:val="24"/>
+          <w:szCs w:val="24"/>
+        </w:rPr>
+        <w:t>kmeans</w:t>
+      </w:r>
+      <w:proofErr w:type="spellEnd"/>
+      <w:r>
+        <w:rPr>
+          <w:sz w:val="24"/>
+          <w:szCs w:val="24"/>
+        </w:rPr>
+        <w:t xml:space="preserve"> with k=2 (</w:t>
+      </w:r>
+      <w:r>
+        <w:rPr>
+          <w:sz w:val="24"/>
+          <w:szCs w:val="24"/>
+        </w:rPr>
+        <w:t>note, we only plotted the SSE 14</w:t>
+      </w:r>
+      <w:r>
+        <w:rPr>
+          <w:sz w:val="24"/>
+          <w:szCs w:val="24"/>
+        </w:rPr>
+        <w:t xml:space="preserve"> times)</w:t>
+      </w:r>
+    </w:p>
+    <w:p>
+      <w:pPr>
+        <w:pStyle w:val="ListParagraph"/>
+        <w:rPr>
+          <w:sz w:val="24"/>
+          <w:szCs w:val="24"/>
+        </w:rPr>
+      </w:pPr>
+      <w:r>
+        <w:rPr>
+          <w:noProof/>
+          <w:sz w:val="24"/>
+          <w:szCs w:val="24"/>
+        </w:rPr>
+        <w:drawing>
+          <wp:inline distT="0" distB="0" distL="0" distR="0">
+            <wp:extent cx="5943600" cy="4620895"/>
+            <wp:effectExtent l="0" t="0" r="0" b="8255"/>
+            <wp:docPr id="1" name="Picture 1"/>
+            <wp:cNvGraphicFramePr>
+              <a:graphicFrameLocks xmlns:a="http://schemas.openxmlformats.org/drawingml/2006/main" noChangeAspect="1"/>
+            </wp:cNvGraphicFramePr>
+            <a:graphic xmlns:a="http://schemas.openxmlformats.org/drawingml/2006/main">
+              <a:graphicData uri="http://schemas.openxmlformats.org/drawingml/2006/picture">
+                <pic:pic xmlns:pic="http://schemas.openxmlformats.org/drawingml/2006/picture">
+                  <pic:nvPicPr>
+                    <pic:cNvPr id="1" name="Rplot.png"/>
+                    <pic:cNvPicPr/>
+                  </pic:nvPicPr>
+                  <pic:blipFill>
+                    <a:blip r:embed="rId5">
+                      <a:extLst>
+                        <a:ext uri="{28A0092B-C50C-407E-A947-70E740481C1C}">
+                          <a14:useLocalDpi xmlns:a14="http://schemas.microsoft.com/office/drawing/2010/main" val="0"/>
+                        </a:ext>
+                      </a:extLst>
+                    </a:blip>
+                    <a:stretch>
+                      <a:fillRect/>
+                    </a:stretch>
+                  </pic:blipFill>
+                  <pic:spPr>
+                    <a:xfrm>
+                      <a:off x="0" y="0"/>
+                      <a:ext cx="5943600" cy="4620895"/>
+                    </a:xfrm>
+                    <a:prstGeom prst="rect">
+                      <a:avLst/>
+                    </a:prstGeom>
+                  </pic:spPr>
+                </pic:pic>
+              </a:graphicData>
+            </a:graphic>
+          </wp:inline>
+        </w:drawing>
+      </w:r>
+    </w:p>
+    <w:p>
+      <w:pPr>
+        <w:pStyle w:val="ListParagraph"/>
+        <w:numPr>
+          <w:ilvl w:val="0"/>
+          <w:numId w:val="1"/>
+        </w:numPr>
+        <w:rPr>
+          <w:sz w:val="24"/>
+          <w:szCs w:val="24"/>
+        </w:rPr>
+      </w:pPr>
+      <w:r>
+        <w:rPr>
+          <w:sz w:val="24"/>
+          <w:szCs w:val="24"/>
+        </w:rPr>
+        <w:t>SSE of k from  2 to 10:</w:t>
+      </w:r>
+    </w:p>
+    <w:p>
+      <w:pPr>
+        <w:pStyle w:val="ListParagraph"/>
+        <w:rPr>
+          <w:sz w:val="24"/>
+          <w:szCs w:val="24"/>
+        </w:rPr>
+      </w:pPr>
+      <w:r>
+        <w:rPr>
+          <w:noProof/>
+          <w:sz w:val="24"/>
+          <w:szCs w:val="24"/>
+        </w:rPr>
+        <w:lastRenderedPageBreak/>
+        <w:drawing>
+          <wp:inline distT="0" distB="0" distL="0" distR="0">
+            <wp:extent cx="5943600" cy="3895090"/>
+            <wp:effectExtent l="0" t="0" r="0" b="0"/>
+            <wp:docPr id="6" name="Picture 6"/>
+            <wp:cNvGraphicFramePr>
+              <a:graphicFrameLocks xmlns:a="http://schemas.openxmlformats.org/drawingml/2006/main" noChangeAspect="1"/>
+            </wp:cNvGraphicFramePr>
+            <a:graphic xmlns:a="http://schemas.openxmlformats.org/drawingml/2006/main">
+              <a:graphicData uri="http://schemas.openxmlformats.org/drawingml/2006/picture">
+                <pic:pic xmlns:pic="http://schemas.openxmlformats.org/drawingml/2006/picture">
+                  <pic:nvPicPr>
+                    <pic:cNvPr id="6" name="kmeans.JPG"/>
+                    <pic:cNvPicPr/>
+                  </pic:nvPicPr>
+                  <pic:blipFill>
+                    <a:blip r:embed="rId6">
+                      <a:extLst>
+                        <a:ext uri="{28A0092B-C50C-407E-A947-70E740481C1C}">
+                          <a14:useLocalDpi xmlns:a14="http://schemas.microsoft.com/office/drawing/2010/main" val="0"/>
+                        </a:ext>
+                      </a:extLst>
+                    </a:blip>
+                    <a:stretch>
+                      <a:fillRect/>
+                    </a:stretch>
+                  </pic:blipFill>
+                  <pic:spPr>
+                    <a:xfrm>
+                      <a:off x="0" y="0"/>
+                      <a:ext cx="5943600" cy="3895090"/>
+                    </a:xfrm>
+                    <a:prstGeom prst="rect">
+                      <a:avLst/>
+                    </a:prstGeom>
+                  </pic:spPr>
+                </pic:pic>
+              </a:graphicData>
+            </a:graphic>
+          </wp:inline>
+        </w:drawing>
+      </w:r>
+    </w:p>
+    <w:p>
+      <w:pPr>
+        <w:pStyle w:val="ListParagraph"/>
+        <w:rPr>
+          <w:sz w:val="24"/>
+          <w:szCs w:val="24"/>
+        </w:rPr>
+      </w:pPr>
+      <w:r>
+        <w:rPr>
+          <w:sz w:val="24"/>
+          <w:szCs w:val="24"/>
+        </w:rPr>
+        <w:t xml:space="preserve">The best K to use seems to be K  = 8, since that since to be the “knee” as the SSE plot </w:t>
+      </w:r>
+      <w:proofErr w:type="spellStart"/>
+      <w:r>
+        <w:rPr>
+          <w:sz w:val="24"/>
+          <w:szCs w:val="24"/>
+        </w:rPr>
+        <w:t>des</w:t>
+      </w:r>
+      <w:proofErr w:type="spellEnd"/>
+      <w:r>
+        <w:rPr>
+          <w:sz w:val="24"/>
+          <w:szCs w:val="24"/>
+        </w:rPr>
+        <w:t xml:space="preserve"> not change that much anymore.</w:t>
+      </w:r>
+    </w:p>
+    <w:p>
+      <w:pPr>
+        <w:pStyle w:val="ListParagraph"/>
+        <w:rPr>
+          <w:sz w:val="24"/>
+          <w:szCs w:val="24"/>
+        </w:rPr>
+      </w:pPr>
+    </w:p>
+    <w:p>
+      <w:pPr>
+        <w:rPr>
+          <w:b/>
+          <w:sz w:val="24"/>
+          <w:szCs w:val="24"/>
+        </w:rPr>
+      </w:pPr>
+      <w:r>
+        <w:rPr>
+          <w:b/>
+          <w:sz w:val="24"/>
+          <w:szCs w:val="24"/>
+        </w:rPr>
+        <w:t>HAC</w:t>
+      </w:r>
+    </w:p>
+    <w:p>
+      <w:pPr>
+        <w:pStyle w:val="ListParagraph"/>
+        <w:numPr>
+          <w:ilvl w:val="0"/>
+          <w:numId w:val="1"/>
+        </w:numPr>
+        <w:rPr>
+          <w:sz w:val="24"/>
+          <w:szCs w:val="24"/>
+        </w:rPr>
+      </w:pPr>
+      <w:r>
+        <w:rPr>
+          <w:sz w:val="24"/>
+          <w:szCs w:val="24"/>
+        </w:rPr>
+        <w:t xml:space="preserve">Single-linked HAC </w:t>
+      </w:r>
+      <w:proofErr w:type="spellStart"/>
+      <w:r>
+        <w:rPr>
+          <w:sz w:val="24"/>
+          <w:szCs w:val="24"/>
+        </w:rPr>
+        <w:t>Dendogram</w:t>
+      </w:r>
+      <w:proofErr w:type="spellEnd"/>
+      <w:r>
+        <w:rPr>
+          <w:sz w:val="24"/>
+          <w:szCs w:val="24"/>
+        </w:rPr>
+        <w:t>:</w:t>
+      </w:r>
+    </w:p>
+    <w:p>
+      <w:pPr>
+        <w:pStyle w:val="ListParagraph"/>
+        <w:rPr>
+          <w:sz w:val="24"/>
+          <w:szCs w:val="24"/>
+        </w:rPr>
+      </w:pPr>
+    </w:p>
+    <w:p>
+      <w:pPr>
+        <w:pStyle w:val="ListParagraph"/>
+        <w:rPr>
+          <w:sz w:val="24"/>
+          <w:szCs w:val="24"/>
+        </w:rPr>
+      </w:pPr>
+      <w:r>
+        <w:rPr>
+          <w:noProof/>
+        </w:rPr>
+        <w:lastRenderedPageBreak/>
+        <w:drawing>
+          <wp:inline distT="0" distB="0" distL="0" distR="0">
+            <wp:extent cx="5943600" cy="3345683"/>
+            <wp:effectExtent l="0" t="0" r="0" b="7620"/>
+            <wp:docPr id="3" name="Picture 3" descr=".eJwFwdsNwyAMAMBdGABDzCNkGwSIRAoYYfer6u69-6rPftWlbpHFF0B9uNCumoV27k13ov62vB7WhQZkkVzu0aYwHP7A6EMyKbrTextOQBvQWW8wxGSMCxGhtlk39Z2H1Wt29fsDlgokKA.cUaDPoYoytI17C1gBIM8ZUH0ly8 (1152×648)"/>
+            <wp:cNvGraphicFramePr>
+              <a:graphicFrameLocks xmlns:a="http://schemas.openxmlformats.org/drawingml/2006/main" noChangeAspect="1"/>
+            </wp:cNvGraphicFramePr>
+            <a:graphic xmlns:a="http://schemas.openxmlformats.org/drawingml/2006/main">
+              <a:graphicData uri="http://schemas.openxmlformats.org/drawingml/2006/picture">
+                <pic:pic xmlns:pic="http://schemas.openxmlformats.org/drawingml/2006/picture">
+                  <pic:nvPicPr>
+                    <pic:cNvPr id="0" name="Picture 6" descr=".eJwFwdsNwyAMAMBdGABDzCNkGwSIRAoYYfer6u69-6rPftWlbpHFF0B9uNCumoV27k13ov62vB7WhQZkkVzu0aYwHP7A6EMyKbrTextOQBvQWW8wxGSMCxGhtlk39Z2H1Wt29fsDlgokKA.cUaDPoYoytI17C1gBIM8ZUH0ly8 (1152×648)"/>
+                    <pic:cNvPicPr>
+                      <a:picLocks noChangeAspect="1" noChangeArrowheads="1"/>
+                    </pic:cNvPicPr>
+                  </pic:nvPicPr>
+                  <pic:blipFill>
+                    <a:blip r:embed="rId7">
+                      <a:extLst>
+                        <a:ext uri="{28A0092B-C50C-407E-A947-70E740481C1C}">
+                          <a14:useLocalDpi xmlns:a14="http://schemas.microsoft.com/office/drawing/2010/main" val="0"/>
+                        </a:ext>
+                      </a:extLst>
+                    </a:blip>
+                    <a:srcRect/>
+                    <a:stretch>
+                      <a:fillRect/>
+                    </a:stretch>
+                  </pic:blipFill>
+                  <pic:spPr bwMode="auto">
+                    <a:xfrm>
+                      <a:off x="0" y="0"/>
+                      <a:ext cx="5943600" cy="3345683"/>
+                    </a:xfrm>
+                    <a:prstGeom prst="rect">
+                      <a:avLst/>
+                    </a:prstGeom>
+                    <a:noFill/>
+                    <a:ln>
+                      <a:noFill/>
+                    </a:ln>
+                  </pic:spPr>
+                </pic:pic>
+              </a:graphicData>
+            </a:graphic>
+          </wp:inline>
+        </w:drawing>
+      </w:r>
+    </w:p>
+    <w:p>
+      <w:pPr>
+        <w:pStyle w:val="ListParagraph"/>
+        <w:rPr>
+          <w:sz w:val="24"/>
+          <w:szCs w:val="24"/>
+        </w:rPr>
+      </w:pPr>
+      <w:r>
+        <w:rPr>
+          <w:sz w:val="24"/>
+          <w:szCs w:val="24"/>
+        </w:rPr>
+        <w:t xml:space="preserve">The point where we separate </w:t>
+      </w:r>
+      <w:r>
+        <w:rPr>
+          <w:sz w:val="24"/>
+          <w:szCs w:val="24"/>
+        </w:rPr>
+        <w:t>the cluster is</w:t>
+      </w:r>
+      <w:r>
+        <w:rPr>
+          <w:sz w:val="24"/>
+          <w:szCs w:val="24"/>
+        </w:rPr>
+        <w:t xml:space="preserve"> between the height 2039 and 2077</w:t>
+      </w:r>
+    </w:p>
+    <w:p>
+      <w:pPr>
+        <w:pStyle w:val="ListParagraph"/>
+        <w:numPr>
+          <w:ilvl w:val="0"/>
+          <w:numId w:val="1"/>
+        </w:numPr>
+        <w:rPr>
+          <w:sz w:val="24"/>
+          <w:szCs w:val="24"/>
+        </w:rPr>
+      </w:pPr>
+      <w:r>
+        <w:rPr>
+          <w:sz w:val="24"/>
+          <w:szCs w:val="24"/>
+        </w:rPr>
+        <w:t>Complete linked HAC:</w:t>
+      </w:r>
+      <w:r>
+        <w:rPr>
+          <w:noProof/>
+        </w:rPr>
+        <w:drawing>
+          <wp:inline distT="0" distB="0" distL="0" distR="0">
+            <wp:extent cx="5943600" cy="3345683"/>
+            <wp:effectExtent l="0" t="0" r="0" b="7620"/>
+            <wp:docPr id="5" name="Picture 5" descr=".eJwFwdsNhCAQAMBeKIDlDdoNAYImwpJl_TLX-8184qVHnOJiXvsEqPcuSFVuRsq9yY7Yn5bXvWXBAZk5l2u0yRuMNzb6cKgjuuS9DgmsDk7ZpJ0zVoUUooXaZiXslIeRa3bx-wOWFyQq.WcxGEhj9lufMZ6p7viKod2031MA (1152×648)"/>
+            <wp:cNvGraphicFramePr>
+              <a:graphicFrameLocks xmlns:a="http://schemas.openxmlformats.org/drawingml/2006/main" noChangeAspect="1"/>
+            </wp:cNvGraphicFramePr>
+            <a:graphic xmlns:a="http://schemas.openxmlformats.org/drawingml/2006/main">
+              <a:graphicData uri="http://schemas.openxmlformats.org/drawingml/2006/picture">
+                <pic:pic xmlns:pic="http://schemas.openxmlformats.org/drawingml/2006/picture">
+                  <pic:nvPicPr>
+                    <pic:cNvPr id="0" name="Picture 13" descr=".eJwFwdsNhCAQAMBeKIDlDdoNAYImwpJl_TLX-8184qVHnOJiXvsEqPcuSFVuRsq9yY7Yn5bXvWXBAZk5l2u0yRuMNzb6cKgjuuS9DgmsDk7ZpJ0zVoUUooXaZiXslIeRa3bx-wOWFyQq.WcxGEhj9lufMZ6p7viKod2031MA (1152×648)"/>
+                    <pic:cNvPicPr>
+                      <a:picLocks noChangeAspect="1" noChangeArrowheads="1"/>
+                    </pic:cNvPicPr>
+                  </pic:nvPicPr>
+                  <pic:blipFill>
+                    <a:blip r:embed="rId8">
+                      <a:extLst>
+                        <a:ext uri="{28A0092B-C50C-407E-A947-70E740481C1C}">
+                          <a14:useLocalDpi xmlns:a14="http://schemas.microsoft.com/office/drawing/2010/main" val="0"/>
+                        </a:ext>
+                      </a:extLst>
+                    </a:blip>
+                    <a:srcRect/>
+                    <a:stretch>
+                      <a:fillRect/>
+                    </a:stretch>
+                  </pic:blipFill>
+                  <pic:spPr bwMode="auto">
+                    <a:xfrm>
+                      <a:off x="0" y="0"/>
+                      <a:ext cx="5943600" cy="3345683"/>
+                    </a:xfrm>
+                    <a:prstGeom prst="rect">
+                      <a:avLst/>
+                    </a:prstGeom>
+                    <a:noFill/>
+                    <a:ln>
+                      <a:noFill/>
+                    </a:ln>
+                  </pic:spPr>
+                </pic:pic>
+              </a:graphicData>
+            </a:graphic>
+          </wp:inline>
+        </w:drawing>
+      </w:r>
+    </w:p>
+    <w:p>
+      <w:pPr>
+        <w:pStyle w:val="ListParagraph"/>
+        <w:rPr>
+          <w:sz w:val="24"/>
+          <w:szCs w:val="24"/>
+        </w:rPr>
+      </w:pPr>
       <w:bookmarkStart w:id="0" w:name="_GoBack"/>
       <w:bookmarkEnd w:id="0"/>
     </w:p>

--- a/assign4report.docx
+++ b/assign4report.docx
@@ -62,17 +62,8 @@
           <w:szCs w:val="24"/>
         </w:rPr>
         <w:tab/>
-        <w:t xml:space="preserve">Bryan </w:t>
-      </w:r>
-      <w:proofErr w:type="spellStart"/>
-      <w:r>
-        <w:rPr>
-          <w:sz w:val="24"/>
-          <w:szCs w:val="24"/>
-        </w:rPr>
-        <w:t>Liaw</w:t>
-      </w:r>
-      <w:proofErr w:type="spellEnd"/>
+        <w:t>Bryan Liaw</w:t>
+      </w:r>
     </w:p>
     <w:p>
       <w:pPr>
@@ -87,22 +78,7 @@
           <w:szCs w:val="24"/>
         </w:rPr>
         <w:tab/>
-      </w:r>
-      <w:proofErr w:type="spellStart"/>
-      <w:r>
-        <w:rPr>
-          <w:sz w:val="24"/>
-          <w:szCs w:val="24"/>
-        </w:rPr>
-        <w:t>Songjian</w:t>
-      </w:r>
-      <w:proofErr w:type="spellEnd"/>
-      <w:r>
-        <w:rPr>
-          <w:sz w:val="24"/>
-          <w:szCs w:val="24"/>
-        </w:rPr>
-        <w:t xml:space="preserve"> Luan</w:t>
+        <w:t>Songjian Luan</w:t>
       </w:r>
     </w:p>
     <w:p>
@@ -121,7 +97,6 @@
           <w:szCs w:val="24"/>
         </w:rPr>
       </w:pPr>
-      <w:proofErr w:type="spellStart"/>
       <w:r>
         <w:rPr>
           <w:b/>
@@ -130,7 +105,6 @@
         </w:rPr>
         <w:t>Kmeans</w:t>
       </w:r>
-      <w:proofErr w:type="spellEnd"/>
     </w:p>
     <w:p>
       <w:pPr>
@@ -156,23 +130,7 @@
           <w:sz w:val="24"/>
           <w:szCs w:val="24"/>
         </w:rPr>
-        <w:t xml:space="preserve">a typical </w:t>
-      </w:r>
-      <w:proofErr w:type="spellStart"/>
-      <w:r>
-        <w:rPr>
-          <w:sz w:val="24"/>
-          <w:szCs w:val="24"/>
-        </w:rPr>
-        <w:t>kmeans</w:t>
-      </w:r>
-      <w:proofErr w:type="spellEnd"/>
-      <w:r>
-        <w:rPr>
-          <w:sz w:val="24"/>
-          <w:szCs w:val="24"/>
-        </w:rPr>
-        <w:t xml:space="preserve"> with k=2 (</w:t>
+        <w:t>a typical kmeans with k=2 (</w:t>
       </w:r>
       <w:r>
         <w:rPr>
@@ -337,23 +295,7 @@
           <w:sz w:val="24"/>
           <w:szCs w:val="24"/>
         </w:rPr>
-        <w:t xml:space="preserve">The best K to use seems to be K  = 8, since that since to be the “knee” as the SSE plot </w:t>
-      </w:r>
-      <w:proofErr w:type="spellStart"/>
-      <w:r>
-        <w:rPr>
-          <w:sz w:val="24"/>
-          <w:szCs w:val="24"/>
-        </w:rPr>
-        <w:t>des</w:t>
-      </w:r>
-      <w:proofErr w:type="spellEnd"/>
-      <w:r>
-        <w:rPr>
-          <w:sz w:val="24"/>
-          <w:szCs w:val="24"/>
-        </w:rPr>
-        <w:t xml:space="preserve"> not change that much anymore.</w:t>
+        <w:t>The best K to use seems to be K  = 8, since that since to be the “knee” as the SSE plot des not change that much anymore.</w:t>
       </w:r>
     </w:p>
     <w:p>
@@ -399,23 +341,7 @@
           <w:sz w:val="24"/>
           <w:szCs w:val="24"/>
         </w:rPr>
-        <w:t xml:space="preserve">Single-linked HAC </w:t>
-      </w:r>
-      <w:proofErr w:type="spellStart"/>
-      <w:r>
-        <w:rPr>
-          <w:sz w:val="24"/>
-          <w:szCs w:val="24"/>
-        </w:rPr>
-        <w:t>Dendogram</w:t>
-      </w:r>
-      <w:proofErr w:type="spellEnd"/>
-      <w:r>
-        <w:rPr>
-          <w:sz w:val="24"/>
-          <w:szCs w:val="24"/>
-        </w:rPr>
-        <w:t>:</w:t>
+        <w:t>Single-linked HAC Dendogram:</w:t>
       </w:r>
     </w:p>
     <w:p>
@@ -519,6 +445,15 @@
         </w:rPr>
         <w:t xml:space="preserve"> between the height 2039 and 2077</w:t>
       </w:r>
+      <w:r>
+        <w:rPr>
+          <w:sz w:val="24"/>
+          <w:szCs w:val="24"/>
+        </w:rPr>
+        <w:t>, since the height difference is the most extreme in this case.</w:t>
+      </w:r>
+      <w:bookmarkStart w:id="0" w:name="_GoBack"/>
+      <w:bookmarkEnd w:id="0"/>
     </w:p>
     <w:p>
       <w:pPr>
@@ -601,8 +536,13 @@
           <w:szCs w:val="24"/>
         </w:rPr>
       </w:pPr>
-      <w:bookmarkStart w:id="0" w:name="_GoBack"/>
-      <w:bookmarkEnd w:id="0"/>
+      <w:r>
+        <w:rPr>
+          <w:sz w:val="24"/>
+          <w:szCs w:val="24"/>
+        </w:rPr>
+        <w:t>The best point to separate the cluster is between the cluster with the height 2604 and 2850, since the height difference is the most extreme in this case.</w:t>
+      </w:r>
     </w:p>
     <w:sectPr>
       <w:pgSz w:w="12240" w:h="15840"/>
